--- a/Bibliography Summaries/Week3/Kiran Shettar, Week 3, 27-sep-2017, #1.docx
+++ b/Bibliography Summaries/Week3/Kiran Shettar, Week 3, 27-sep-2017, #1.docx
@@ -1,6 +1,6 @@
 
 <file path=word/document.xml><?xml version="1.0" encoding="utf-8"?>
-<w:document xmlns:wpc="http://schemas.microsoft.com/office/word/2010/wordprocessingCanvas" xmlns:cx="http://schemas.microsoft.com/office/drawing/2014/chartex" xmlns:cx1="http://schemas.microsoft.com/office/drawing/2015/9/8/chartex" xmlns:cx2="http://schemas.microsoft.com/office/drawing/2015/10/21/chartex" xmlns:cx3="http://schemas.microsoft.com/office/drawing/2016/5/9/chartex" xmlns:cx4="http://schemas.microsoft.com/office/drawing/2016/5/10/chartex" xmlns:cx5="http://schemas.microsoft.com/office/drawing/2016/5/11/chartex" xmlns:cx6="http://schemas.microsoft.com/office/drawing/2016/5/12/chartex" xmlns:cx7="http://schemas.microsoft.com/office/drawing/2016/5/13/chartex" xmlns:cx8="http://schemas.microsoft.com/office/drawing/2016/5/14/chartex" xmlns:mc="http://schemas.openxmlformats.org/markup-compatibility/2006" xmlns:aink="http://schemas.microsoft.com/office/drawing/2016/ink" xmlns:am3d="http://schemas.microsoft.com/office/drawing/2017/model3d" xmlns:o="urn:schemas-microsoft-com:office:office" xmlns:r="http://schemas.openxmlformats.org/officeDocument/2006/relationships" xmlns:m="http://schemas.openxmlformats.org/officeDocument/2006/math" xmlns:v="urn:schemas-microsoft-com:vml" xmlns:wp14="http://schemas.microsoft.com/office/word/2010/wordprocessingDrawing" xmlns:wp="http://schemas.openxmlformats.org/drawingml/2006/wordprocessingDrawing" xmlns:w10="urn:schemas-microsoft-com:office:word" xmlns:w="http://schemas.openxmlformats.org/wordprocessingml/2006/main" xmlns:w14="http://schemas.microsoft.com/office/word/2010/wordml" xmlns:w15="http://schemas.microsoft.com/office/word/2012/wordml" xmlns:w16se="http://schemas.microsoft.com/office/word/2015/wordml/symex" xmlns:wpg="http://schemas.microsoft.com/office/word/2010/wordprocessingGroup" xmlns:wpi="http://schemas.microsoft.com/office/word/2010/wordprocessingInk" xmlns:wne="http://schemas.microsoft.com/office/word/2006/wordml" xmlns:wps="http://schemas.microsoft.com/office/word/2010/wordprocessingShape" mc:Ignorable="w14 w15 w16se wp14">
+<w:document xmlns:wpc="http://schemas.microsoft.com/office/word/2010/wordprocessingCanvas" xmlns:cx="http://schemas.microsoft.com/office/drawing/2014/chartex" xmlns:cx1="http://schemas.microsoft.com/office/drawing/2015/9/8/chartex" xmlns:cx2="http://schemas.microsoft.com/office/drawing/2015/10/21/chartex" xmlns:cx3="http://schemas.microsoft.com/office/drawing/2016/5/9/chartex" xmlns:cx4="http://schemas.microsoft.com/office/drawing/2016/5/10/chartex" xmlns:cx5="http://schemas.microsoft.com/office/drawing/2016/5/11/chartex" xmlns:cx6="http://schemas.microsoft.com/office/drawing/2016/5/12/chartex" xmlns:cx7="http://schemas.microsoft.com/office/drawing/2016/5/13/chartex" xmlns:cx8="http://schemas.microsoft.com/office/drawing/2016/5/14/chartex" xmlns:mc="http://schemas.openxmlformats.org/markup-compatibility/2006" xmlns:aink="http://schemas.microsoft.com/office/drawing/2016/ink" xmlns:am3d="http://schemas.microsoft.com/office/drawing/2017/model3d" xmlns:o="urn:schemas-microsoft-com:office:office" xmlns:r="http://schemas.openxmlformats.org/officeDocument/2006/relationships" xmlns:m="http://schemas.openxmlformats.org/officeDocument/2006/math" xmlns:v="urn:schemas-microsoft-com:vml" xmlns:wp14="http://schemas.microsoft.com/office/word/2010/wordprocessingDrawing" xmlns:wp="http://schemas.openxmlformats.org/drawingml/2006/wordprocessingDrawing" xmlns:w10="urn:schemas-microsoft-com:office:word" xmlns:w="http://schemas.openxmlformats.org/wordprocessingml/2006/main" xmlns:w14="http://schemas.microsoft.com/office/word/2010/wordml" xmlns:w15="http://schemas.microsoft.com/office/word/2012/wordml" xmlns:w16cid="http://schemas.microsoft.com/office/word/2016/wordml/cid" xmlns:w16se="http://schemas.microsoft.com/office/word/2015/wordml/symex" xmlns:wpg="http://schemas.microsoft.com/office/word/2010/wordprocessingGroup" xmlns:wpi="http://schemas.microsoft.com/office/word/2010/wordprocessingInk" xmlns:wne="http://schemas.microsoft.com/office/word/2006/wordml" xmlns:wps="http://schemas.microsoft.com/office/word/2010/wordprocessingShape" mc:Ignorable="w14 w15 w16se w16cid wp14">
   <w:body>
     <w:p>
       <w:pPr>
@@ -9,6 +9,7 @@
           <w:szCs w:val="22"/>
         </w:rPr>
       </w:pPr>
+      <w:proofErr w:type="spellStart"/>
       <w:r>
         <w:rPr>
           <w:rFonts w:ascii="Courier New" w:hAnsi="Courier New" w:cs="Courier New"/>
@@ -16,6 +17,7 @@
         </w:rPr>
         <w:t>BibTeX</w:t>
       </w:r>
+      <w:proofErr w:type="spellEnd"/>
       <w:r>
         <w:rPr>
           <w:rFonts w:ascii="Courier New" w:hAnsi="Courier New" w:cs="Courier New"/>
@@ -37,7 +39,27 @@
           <w:kern w:val="36"/>
           <w:szCs w:val="22"/>
         </w:rPr>
-        <w:t>@INPROCEEDINGS{8038469, </w:t>
+        <w:t>@</w:t>
+      </w:r>
+      <w:proofErr w:type="gramStart"/>
+      <w:r>
+        <w:rPr>
+          <w:rFonts w:ascii="Courier New" w:hAnsi="Courier New" w:cs="Courier New"/>
+          <w:color w:val="222222"/>
+          <w:kern w:val="36"/>
+          <w:szCs w:val="22"/>
+        </w:rPr>
+        <w:t>INPROCEEDINGS{</w:t>
+      </w:r>
+      <w:proofErr w:type="gramEnd"/>
+      <w:r>
+        <w:rPr>
+          <w:rFonts w:ascii="Courier New" w:hAnsi="Courier New" w:cs="Courier New"/>
+          <w:color w:val="222222"/>
+          <w:kern w:val="36"/>
+          <w:szCs w:val="22"/>
+        </w:rPr>
+        <w:t>8038469, </w:t>
       </w:r>
       <w:r>
         <w:rPr>
@@ -57,7 +79,26 @@
           <w:szCs w:val="22"/>
         </w:rPr>
         <w:br/>
-        <w:t>booktitle={2017 26th International Conference on Computer Communication and Networks (ICCCN)}, </w:t>
+      </w:r>
+      <w:proofErr w:type="spellStart"/>
+      <w:r>
+        <w:rPr>
+          <w:rFonts w:ascii="Courier New" w:hAnsi="Courier New" w:cs="Courier New"/>
+          <w:color w:val="333333"/>
+          <w:kern w:val="36"/>
+          <w:szCs w:val="22"/>
+        </w:rPr>
+        <w:t>booktitle</w:t>
+      </w:r>
+      <w:proofErr w:type="spellEnd"/>
+      <w:r>
+        <w:rPr>
+          <w:rFonts w:ascii="Courier New" w:hAnsi="Courier New" w:cs="Courier New"/>
+          <w:color w:val="333333"/>
+          <w:kern w:val="36"/>
+          <w:szCs w:val="22"/>
+        </w:rPr>
+        <w:t>={2017 26th International Conference on Computer Communication and Networks (ICCCN)}, </w:t>
       </w:r>
       <w:r>
         <w:rPr>
@@ -127,7 +168,87 @@
           <w:szCs w:val="22"/>
         </w:rPr>
         <w:br/>
-        <w:t>keywords={Augmented reality;Browsers;Media;Navigation;Streaming media;Three-dimensional displays;Two dimensional displays}, </w:t>
+        <w:t>keywords</w:t>
+      </w:r>
+      <w:proofErr w:type="gramStart"/>
+      <w:r>
+        <w:rPr>
+          <w:rFonts w:ascii="Courier New" w:hAnsi="Courier New" w:cs="Courier New"/>
+          <w:color w:val="333333"/>
+          <w:kern w:val="36"/>
+          <w:szCs w:val="22"/>
+        </w:rPr>
+        <w:t>={</w:t>
+      </w:r>
+      <w:proofErr w:type="gramEnd"/>
+      <w:r>
+        <w:rPr>
+          <w:rFonts w:ascii="Courier New" w:hAnsi="Courier New" w:cs="Courier New"/>
+          <w:color w:val="333333"/>
+          <w:kern w:val="36"/>
+          <w:szCs w:val="22"/>
+        </w:rPr>
+        <w:t xml:space="preserve">Augmented </w:t>
+      </w:r>
+      <w:proofErr w:type="spellStart"/>
+      <w:r>
+        <w:rPr>
+          <w:rFonts w:ascii="Courier New" w:hAnsi="Courier New" w:cs="Courier New"/>
+          <w:color w:val="333333"/>
+          <w:kern w:val="36"/>
+          <w:szCs w:val="22"/>
+        </w:rPr>
+        <w:t>reality;Browsers;Media;Navigation;Streaming</w:t>
+      </w:r>
+      <w:proofErr w:type="spellEnd"/>
+      <w:r>
+        <w:rPr>
+          <w:rFonts w:ascii="Courier New" w:hAnsi="Courier New" w:cs="Courier New"/>
+          <w:color w:val="333333"/>
+          <w:kern w:val="36"/>
+          <w:szCs w:val="22"/>
+        </w:rPr>
+        <w:t xml:space="preserve"> </w:t>
+      </w:r>
+      <w:proofErr w:type="spellStart"/>
+      <w:r>
+        <w:rPr>
+          <w:rFonts w:ascii="Courier New" w:hAnsi="Courier New" w:cs="Courier New"/>
+          <w:color w:val="333333"/>
+          <w:kern w:val="36"/>
+          <w:szCs w:val="22"/>
+        </w:rPr>
+        <w:t>media;Three-dimensional</w:t>
+      </w:r>
+      <w:proofErr w:type="spellEnd"/>
+      <w:r>
+        <w:rPr>
+          <w:rFonts w:ascii="Courier New" w:hAnsi="Courier New" w:cs="Courier New"/>
+          <w:color w:val="333333"/>
+          <w:kern w:val="36"/>
+          <w:szCs w:val="22"/>
+        </w:rPr>
+        <w:t xml:space="preserve"> </w:t>
+      </w:r>
+      <w:proofErr w:type="spellStart"/>
+      <w:r>
+        <w:rPr>
+          <w:rFonts w:ascii="Courier New" w:hAnsi="Courier New" w:cs="Courier New"/>
+          <w:color w:val="333333"/>
+          <w:kern w:val="36"/>
+          <w:szCs w:val="22"/>
+        </w:rPr>
+        <w:t>displays;Two</w:t>
+      </w:r>
+      <w:proofErr w:type="spellEnd"/>
+      <w:r>
+        <w:rPr>
+          <w:rFonts w:ascii="Courier New" w:hAnsi="Courier New" w:cs="Courier New"/>
+          <w:color w:val="333333"/>
+          <w:kern w:val="36"/>
+          <w:szCs w:val="22"/>
+        </w:rPr>
+        <w:t xml:space="preserve"> dimensional displays}, </w:t>
       </w:r>
       <w:r>
         <w:rPr>
@@ -137,7 +258,26 @@
           <w:szCs w:val="22"/>
         </w:rPr>
         <w:br/>
-        <w:t>doi={10.1109/ICCCN.2017.8038469}, </w:t>
+      </w:r>
+      <w:proofErr w:type="spellStart"/>
+      <w:r>
+        <w:rPr>
+          <w:rFonts w:ascii="Courier New" w:hAnsi="Courier New" w:cs="Courier New"/>
+          <w:color w:val="333333"/>
+          <w:kern w:val="36"/>
+          <w:szCs w:val="22"/>
+        </w:rPr>
+        <w:t>doi</w:t>
+      </w:r>
+      <w:proofErr w:type="spellEnd"/>
+      <w:r>
+        <w:rPr>
+          <w:rFonts w:ascii="Courier New" w:hAnsi="Courier New" w:cs="Courier New"/>
+          <w:color w:val="333333"/>
+          <w:kern w:val="36"/>
+          <w:szCs w:val="22"/>
+        </w:rPr>
+        <w:t>={10.1109/ICCCN.2017.8038469}, </w:t>
       </w:r>
       <w:r>
         <w:rPr>
@@ -245,6 +385,7 @@
           <w:kern w:val="36"/>
           <w:szCs w:val="22"/>
         </w:rPr>
+        <w:lastRenderedPageBreak/>
         <w:t>The current article interests me since the authors have explored opportunities for an augmented reality web using Named Data Networking (NDN), a proposed future Internet architecture in which the network forwards intrinsically secure data packets directly based on application-defined names.</w:t>
       </w:r>
     </w:p>
@@ -256,6 +397,8 @@
           <w:szCs w:val="22"/>
         </w:rPr>
       </w:pPr>
+      <w:bookmarkStart w:id="0" w:name="_GoBack"/>
+      <w:bookmarkEnd w:id="0"/>
       <w:r>
         <w:rPr>
           <w:rFonts w:ascii="Times New Roman" w:hAnsi="Times New Roman" w:cs="Times New Roman"/>
@@ -464,8 +607,6 @@
         </w:rPr>
         <w:t>Webpages</w:t>
       </w:r>
-      <w:bookmarkStart w:id="0" w:name="_GoBack"/>
-      <w:bookmarkEnd w:id="0"/>
     </w:p>
     <w:p>
       <w:pPr>
@@ -592,7 +733,7 @@
 </file>
 
 <file path=word/endnotes.xml><?xml version="1.0" encoding="utf-8"?>
-<w:endnotes xmlns:wpc="http://schemas.microsoft.com/office/word/2010/wordprocessingCanvas" xmlns:cx="http://schemas.microsoft.com/office/drawing/2014/chartex" xmlns:cx1="http://schemas.microsoft.com/office/drawing/2015/9/8/chartex" xmlns:cx2="http://schemas.microsoft.com/office/drawing/2015/10/21/chartex" xmlns:cx3="http://schemas.microsoft.com/office/drawing/2016/5/9/chartex" xmlns:cx4="http://schemas.microsoft.com/office/drawing/2016/5/10/chartex" xmlns:cx5="http://schemas.microsoft.com/office/drawing/2016/5/11/chartex" xmlns:cx6="http://schemas.microsoft.com/office/drawing/2016/5/12/chartex" xmlns:cx7="http://schemas.microsoft.com/office/drawing/2016/5/13/chartex" xmlns:cx8="http://schemas.microsoft.com/office/drawing/2016/5/14/chartex" xmlns:mc="http://schemas.openxmlformats.org/markup-compatibility/2006" xmlns:aink="http://schemas.microsoft.com/office/drawing/2016/ink" xmlns:am3d="http://schemas.microsoft.com/office/drawing/2017/model3d" xmlns:o="urn:schemas-microsoft-com:office:office" xmlns:r="http://schemas.openxmlformats.org/officeDocument/2006/relationships" xmlns:m="http://schemas.openxmlformats.org/officeDocument/2006/math" xmlns:v="urn:schemas-microsoft-com:vml" xmlns:wp14="http://schemas.microsoft.com/office/word/2010/wordprocessingDrawing" xmlns:wp="http://schemas.openxmlformats.org/drawingml/2006/wordprocessingDrawing" xmlns:w10="urn:schemas-microsoft-com:office:word" xmlns:w="http://schemas.openxmlformats.org/wordprocessingml/2006/main" xmlns:w14="http://schemas.microsoft.com/office/word/2010/wordml" xmlns:w15="http://schemas.microsoft.com/office/word/2012/wordml" xmlns:w16se="http://schemas.microsoft.com/office/word/2015/wordml/symex" xmlns:wpg="http://schemas.microsoft.com/office/word/2010/wordprocessingGroup" xmlns:wpi="http://schemas.microsoft.com/office/word/2010/wordprocessingInk" xmlns:wne="http://schemas.microsoft.com/office/word/2006/wordml" xmlns:wps="http://schemas.microsoft.com/office/word/2010/wordprocessingShape" mc:Ignorable="w14 w15 w16se wp14">
+<w:endnotes xmlns:wpc="http://schemas.microsoft.com/office/word/2010/wordprocessingCanvas" xmlns:cx="http://schemas.microsoft.com/office/drawing/2014/chartex" xmlns:cx1="http://schemas.microsoft.com/office/drawing/2015/9/8/chartex" xmlns:cx2="http://schemas.microsoft.com/office/drawing/2015/10/21/chartex" xmlns:cx3="http://schemas.microsoft.com/office/drawing/2016/5/9/chartex" xmlns:cx4="http://schemas.microsoft.com/office/drawing/2016/5/10/chartex" xmlns:cx5="http://schemas.microsoft.com/office/drawing/2016/5/11/chartex" xmlns:cx6="http://schemas.microsoft.com/office/drawing/2016/5/12/chartex" xmlns:cx7="http://schemas.microsoft.com/office/drawing/2016/5/13/chartex" xmlns:cx8="http://schemas.microsoft.com/office/drawing/2016/5/14/chartex" xmlns:mc="http://schemas.openxmlformats.org/markup-compatibility/2006" xmlns:aink="http://schemas.microsoft.com/office/drawing/2016/ink" xmlns:am3d="http://schemas.microsoft.com/office/drawing/2017/model3d" xmlns:o="urn:schemas-microsoft-com:office:office" xmlns:r="http://schemas.openxmlformats.org/officeDocument/2006/relationships" xmlns:m="http://schemas.openxmlformats.org/officeDocument/2006/math" xmlns:v="urn:schemas-microsoft-com:vml" xmlns:wp14="http://schemas.microsoft.com/office/word/2010/wordprocessingDrawing" xmlns:wp="http://schemas.openxmlformats.org/drawingml/2006/wordprocessingDrawing" xmlns:w10="urn:schemas-microsoft-com:office:word" xmlns:w="http://schemas.openxmlformats.org/wordprocessingml/2006/main" xmlns:w14="http://schemas.microsoft.com/office/word/2010/wordml" xmlns:w15="http://schemas.microsoft.com/office/word/2012/wordml" xmlns:w16cid="http://schemas.microsoft.com/office/word/2016/wordml/cid" xmlns:w16se="http://schemas.microsoft.com/office/word/2015/wordml/symex" xmlns:wpg="http://schemas.microsoft.com/office/word/2010/wordprocessingGroup" xmlns:wpi="http://schemas.microsoft.com/office/word/2010/wordprocessingInk" xmlns:wne="http://schemas.microsoft.com/office/word/2006/wordml" xmlns:wps="http://schemas.microsoft.com/office/word/2010/wordprocessingShape" mc:Ignorable="w14 w15 w16se w16cid wp14">
   <w:endnote w:type="separator" w:id="-1">
     <w:p>
       <w:pPr>
@@ -617,13 +758,13 @@
 </file>
 
 <file path=word/footer1.xml><?xml version="1.0" encoding="utf-8"?>
-<w:ftr xmlns:wpc="http://schemas.microsoft.com/office/word/2010/wordprocessingCanvas" xmlns:cx="http://schemas.microsoft.com/office/drawing/2014/chartex" xmlns:cx1="http://schemas.microsoft.com/office/drawing/2015/9/8/chartex" xmlns:cx2="http://schemas.microsoft.com/office/drawing/2015/10/21/chartex" xmlns:cx3="http://schemas.microsoft.com/office/drawing/2016/5/9/chartex" xmlns:cx4="http://schemas.microsoft.com/office/drawing/2016/5/10/chartex" xmlns:cx5="http://schemas.microsoft.com/office/drawing/2016/5/11/chartex" xmlns:cx6="http://schemas.microsoft.com/office/drawing/2016/5/12/chartex" xmlns:cx7="http://schemas.microsoft.com/office/drawing/2016/5/13/chartex" xmlns:cx8="http://schemas.microsoft.com/office/drawing/2016/5/14/chartex" xmlns:mc="http://schemas.openxmlformats.org/markup-compatibility/2006" xmlns:aink="http://schemas.microsoft.com/office/drawing/2016/ink" xmlns:am3d="http://schemas.microsoft.com/office/drawing/2017/model3d" xmlns:o="urn:schemas-microsoft-com:office:office" xmlns:r="http://schemas.openxmlformats.org/officeDocument/2006/relationships" xmlns:m="http://schemas.openxmlformats.org/officeDocument/2006/math" xmlns:v="urn:schemas-microsoft-com:vml" xmlns:wp14="http://schemas.microsoft.com/office/word/2010/wordprocessingDrawing" xmlns:wp="http://schemas.openxmlformats.org/drawingml/2006/wordprocessingDrawing" xmlns:w10="urn:schemas-microsoft-com:office:word" xmlns:w="http://schemas.openxmlformats.org/wordprocessingml/2006/main" xmlns:w14="http://schemas.microsoft.com/office/word/2010/wordml" xmlns:w15="http://schemas.microsoft.com/office/word/2012/wordml" xmlns:w16se="http://schemas.microsoft.com/office/word/2015/wordml/symex" xmlns:wpg="http://schemas.microsoft.com/office/word/2010/wordprocessingGroup" xmlns:wpi="http://schemas.microsoft.com/office/word/2010/wordprocessingInk" xmlns:wne="http://schemas.microsoft.com/office/word/2006/wordml" xmlns:wps="http://schemas.microsoft.com/office/word/2010/wordprocessingShape" mc:Ignorable="w14 w15 w16se wp14">
+<w:ftr xmlns:wpc="http://schemas.microsoft.com/office/word/2010/wordprocessingCanvas" xmlns:cx="http://schemas.microsoft.com/office/drawing/2014/chartex" xmlns:cx1="http://schemas.microsoft.com/office/drawing/2015/9/8/chartex" xmlns:cx2="http://schemas.microsoft.com/office/drawing/2015/10/21/chartex" xmlns:cx3="http://schemas.microsoft.com/office/drawing/2016/5/9/chartex" xmlns:cx4="http://schemas.microsoft.com/office/drawing/2016/5/10/chartex" xmlns:cx5="http://schemas.microsoft.com/office/drawing/2016/5/11/chartex" xmlns:cx6="http://schemas.microsoft.com/office/drawing/2016/5/12/chartex" xmlns:cx7="http://schemas.microsoft.com/office/drawing/2016/5/13/chartex" xmlns:cx8="http://schemas.microsoft.com/office/drawing/2016/5/14/chartex" xmlns:mc="http://schemas.openxmlformats.org/markup-compatibility/2006" xmlns:aink="http://schemas.microsoft.com/office/drawing/2016/ink" xmlns:am3d="http://schemas.microsoft.com/office/drawing/2017/model3d" xmlns:o="urn:schemas-microsoft-com:office:office" xmlns:r="http://schemas.openxmlformats.org/officeDocument/2006/relationships" xmlns:m="http://schemas.openxmlformats.org/officeDocument/2006/math" xmlns:v="urn:schemas-microsoft-com:vml" xmlns:wp14="http://schemas.microsoft.com/office/word/2010/wordprocessingDrawing" xmlns:wp="http://schemas.openxmlformats.org/drawingml/2006/wordprocessingDrawing" xmlns:w10="urn:schemas-microsoft-com:office:word" xmlns:w="http://schemas.openxmlformats.org/wordprocessingml/2006/main" xmlns:w14="http://schemas.microsoft.com/office/word/2010/wordml" xmlns:w15="http://schemas.microsoft.com/office/word/2012/wordml" xmlns:w16cid="http://schemas.microsoft.com/office/word/2016/wordml/cid" xmlns:w16se="http://schemas.microsoft.com/office/word/2015/wordml/symex" xmlns:wpg="http://schemas.microsoft.com/office/word/2010/wordprocessingGroup" xmlns:wpi="http://schemas.microsoft.com/office/word/2010/wordprocessingInk" xmlns:wne="http://schemas.microsoft.com/office/word/2006/wordml" xmlns:wps="http://schemas.microsoft.com/office/word/2010/wordprocessingShape" mc:Ignorable="w14 w15 w16se w16cid wp14">
   <w:p>
     <w:pPr>
       <w:pStyle w:val="Footer"/>
     </w:pPr>
     <w:r>
-      <w:t>Week 2</w:t>
+      <w:t>Week 3</w:t>
     </w:r>
     <w:r>
       <w:ptab w:relativeTo="margin" w:alignment="center" w:leader="none"/>
@@ -642,7 +783,7 @@
 </file>
 
 <file path=word/footnotes.xml><?xml version="1.0" encoding="utf-8"?>
-<w:footnotes xmlns:wpc="http://schemas.microsoft.com/office/word/2010/wordprocessingCanvas" xmlns:cx="http://schemas.microsoft.com/office/drawing/2014/chartex" xmlns:cx1="http://schemas.microsoft.com/office/drawing/2015/9/8/chartex" xmlns:cx2="http://schemas.microsoft.com/office/drawing/2015/10/21/chartex" xmlns:cx3="http://schemas.microsoft.com/office/drawing/2016/5/9/chartex" xmlns:cx4="http://schemas.microsoft.com/office/drawing/2016/5/10/chartex" xmlns:cx5="http://schemas.microsoft.com/office/drawing/2016/5/11/chartex" xmlns:cx6="http://schemas.microsoft.com/office/drawing/2016/5/12/chartex" xmlns:cx7="http://schemas.microsoft.com/office/drawing/2016/5/13/chartex" xmlns:cx8="http://schemas.microsoft.com/office/drawing/2016/5/14/chartex" xmlns:mc="http://schemas.openxmlformats.org/markup-compatibility/2006" xmlns:aink="http://schemas.microsoft.com/office/drawing/2016/ink" xmlns:am3d="http://schemas.microsoft.com/office/drawing/2017/model3d" xmlns:o="urn:schemas-microsoft-com:office:office" xmlns:r="http://schemas.openxmlformats.org/officeDocument/2006/relationships" xmlns:m="http://schemas.openxmlformats.org/officeDocument/2006/math" xmlns:v="urn:schemas-microsoft-com:vml" xmlns:wp14="http://schemas.microsoft.com/office/word/2010/wordprocessingDrawing" xmlns:wp="http://schemas.openxmlformats.org/drawingml/2006/wordprocessingDrawing" xmlns:w10="urn:schemas-microsoft-com:office:word" xmlns:w="http://schemas.openxmlformats.org/wordprocessingml/2006/main" xmlns:w14="http://schemas.microsoft.com/office/word/2010/wordml" xmlns:w15="http://schemas.microsoft.com/office/word/2012/wordml" xmlns:w16se="http://schemas.microsoft.com/office/word/2015/wordml/symex" xmlns:wpg="http://schemas.microsoft.com/office/word/2010/wordprocessingGroup" xmlns:wpi="http://schemas.microsoft.com/office/word/2010/wordprocessingInk" xmlns:wne="http://schemas.microsoft.com/office/word/2006/wordml" xmlns:wps="http://schemas.microsoft.com/office/word/2010/wordprocessingShape" mc:Ignorable="w14 w15 w16se wp14">
+<w:footnotes xmlns:wpc="http://schemas.microsoft.com/office/word/2010/wordprocessingCanvas" xmlns:cx="http://schemas.microsoft.com/office/drawing/2014/chartex" xmlns:cx1="http://schemas.microsoft.com/office/drawing/2015/9/8/chartex" xmlns:cx2="http://schemas.microsoft.com/office/drawing/2015/10/21/chartex" xmlns:cx3="http://schemas.microsoft.com/office/drawing/2016/5/9/chartex" xmlns:cx4="http://schemas.microsoft.com/office/drawing/2016/5/10/chartex" xmlns:cx5="http://schemas.microsoft.com/office/drawing/2016/5/11/chartex" xmlns:cx6="http://schemas.microsoft.com/office/drawing/2016/5/12/chartex" xmlns:cx7="http://schemas.microsoft.com/office/drawing/2016/5/13/chartex" xmlns:cx8="http://schemas.microsoft.com/office/drawing/2016/5/14/chartex" xmlns:mc="http://schemas.openxmlformats.org/markup-compatibility/2006" xmlns:aink="http://schemas.microsoft.com/office/drawing/2016/ink" xmlns:am3d="http://schemas.microsoft.com/office/drawing/2017/model3d" xmlns:o="urn:schemas-microsoft-com:office:office" xmlns:r="http://schemas.openxmlformats.org/officeDocument/2006/relationships" xmlns:m="http://schemas.openxmlformats.org/officeDocument/2006/math" xmlns:v="urn:schemas-microsoft-com:vml" xmlns:wp14="http://schemas.microsoft.com/office/word/2010/wordprocessingDrawing" xmlns:wp="http://schemas.openxmlformats.org/drawingml/2006/wordprocessingDrawing" xmlns:w10="urn:schemas-microsoft-com:office:word" xmlns:w="http://schemas.openxmlformats.org/wordprocessingml/2006/main" xmlns:w14="http://schemas.microsoft.com/office/word/2010/wordml" xmlns:w15="http://schemas.microsoft.com/office/word/2012/wordml" xmlns:w16cid="http://schemas.microsoft.com/office/word/2016/wordml/cid" xmlns:w16se="http://schemas.microsoft.com/office/word/2015/wordml/symex" xmlns:wpg="http://schemas.microsoft.com/office/word/2010/wordprocessingGroup" xmlns:wpi="http://schemas.microsoft.com/office/word/2010/wordprocessingInk" xmlns:wne="http://schemas.microsoft.com/office/word/2006/wordml" xmlns:wps="http://schemas.microsoft.com/office/word/2010/wordprocessingShape" mc:Ignorable="w14 w15 w16se w16cid wp14">
   <w:footnote w:type="separator" w:id="-1">
     <w:p>
       <w:pPr>
@@ -667,7 +808,7 @@
 </file>
 
 <file path=word/header1.xml><?xml version="1.0" encoding="utf-8"?>
-<w:hdr xmlns:wpc="http://schemas.microsoft.com/office/word/2010/wordprocessingCanvas" xmlns:cx="http://schemas.microsoft.com/office/drawing/2014/chartex" xmlns:cx1="http://schemas.microsoft.com/office/drawing/2015/9/8/chartex" xmlns:cx2="http://schemas.microsoft.com/office/drawing/2015/10/21/chartex" xmlns:cx3="http://schemas.microsoft.com/office/drawing/2016/5/9/chartex" xmlns:cx4="http://schemas.microsoft.com/office/drawing/2016/5/10/chartex" xmlns:cx5="http://schemas.microsoft.com/office/drawing/2016/5/11/chartex" xmlns:cx6="http://schemas.microsoft.com/office/drawing/2016/5/12/chartex" xmlns:cx7="http://schemas.microsoft.com/office/drawing/2016/5/13/chartex" xmlns:cx8="http://schemas.microsoft.com/office/drawing/2016/5/14/chartex" xmlns:mc="http://schemas.openxmlformats.org/markup-compatibility/2006" xmlns:aink="http://schemas.microsoft.com/office/drawing/2016/ink" xmlns:am3d="http://schemas.microsoft.com/office/drawing/2017/model3d" xmlns:o="urn:schemas-microsoft-com:office:office" xmlns:r="http://schemas.openxmlformats.org/officeDocument/2006/relationships" xmlns:m="http://schemas.openxmlformats.org/officeDocument/2006/math" xmlns:v="urn:schemas-microsoft-com:vml" xmlns:wp14="http://schemas.microsoft.com/office/word/2010/wordprocessingDrawing" xmlns:wp="http://schemas.openxmlformats.org/drawingml/2006/wordprocessingDrawing" xmlns:w10="urn:schemas-microsoft-com:office:word" xmlns:w="http://schemas.openxmlformats.org/wordprocessingml/2006/main" xmlns:w14="http://schemas.microsoft.com/office/word/2010/wordml" xmlns:w15="http://schemas.microsoft.com/office/word/2012/wordml" xmlns:w16se="http://schemas.microsoft.com/office/word/2015/wordml/symex" xmlns:wpg="http://schemas.microsoft.com/office/word/2010/wordprocessingGroup" xmlns:wpi="http://schemas.microsoft.com/office/word/2010/wordprocessingInk" xmlns:wne="http://schemas.microsoft.com/office/word/2006/wordml" xmlns:wps="http://schemas.microsoft.com/office/word/2010/wordprocessingShape" mc:Ignorable="w14 w15 w16se wp14">
+<w:hdr xmlns:wpc="http://schemas.microsoft.com/office/word/2010/wordprocessingCanvas" xmlns:cx="http://schemas.microsoft.com/office/drawing/2014/chartex" xmlns:cx1="http://schemas.microsoft.com/office/drawing/2015/9/8/chartex" xmlns:cx2="http://schemas.microsoft.com/office/drawing/2015/10/21/chartex" xmlns:cx3="http://schemas.microsoft.com/office/drawing/2016/5/9/chartex" xmlns:cx4="http://schemas.microsoft.com/office/drawing/2016/5/10/chartex" xmlns:cx5="http://schemas.microsoft.com/office/drawing/2016/5/11/chartex" xmlns:cx6="http://schemas.microsoft.com/office/drawing/2016/5/12/chartex" xmlns:cx7="http://schemas.microsoft.com/office/drawing/2016/5/13/chartex" xmlns:cx8="http://schemas.microsoft.com/office/drawing/2016/5/14/chartex" xmlns:mc="http://schemas.openxmlformats.org/markup-compatibility/2006" xmlns:aink="http://schemas.microsoft.com/office/drawing/2016/ink" xmlns:am3d="http://schemas.microsoft.com/office/drawing/2017/model3d" xmlns:o="urn:schemas-microsoft-com:office:office" xmlns:r="http://schemas.openxmlformats.org/officeDocument/2006/relationships" xmlns:m="http://schemas.openxmlformats.org/officeDocument/2006/math" xmlns:v="urn:schemas-microsoft-com:vml" xmlns:wp14="http://schemas.microsoft.com/office/word/2010/wordprocessingDrawing" xmlns:wp="http://schemas.openxmlformats.org/drawingml/2006/wordprocessingDrawing" xmlns:w10="urn:schemas-microsoft-com:office:word" xmlns:w="http://schemas.openxmlformats.org/wordprocessingml/2006/main" xmlns:w14="http://schemas.microsoft.com/office/word/2010/wordml" xmlns:w15="http://schemas.microsoft.com/office/word/2012/wordml" xmlns:w16cid="http://schemas.microsoft.com/office/word/2016/wordml/cid" xmlns:w16se="http://schemas.microsoft.com/office/word/2015/wordml/symex" xmlns:wpg="http://schemas.microsoft.com/office/word/2010/wordprocessingGroup" xmlns:wpi="http://schemas.microsoft.com/office/word/2010/wordprocessingInk" xmlns:wne="http://schemas.microsoft.com/office/word/2006/wordml" xmlns:wps="http://schemas.microsoft.com/office/word/2010/wordprocessingShape" mc:Ignorable="w14 w15 w16se w16cid wp14">
   <w:p>
     <w:pPr>
       <w:pStyle w:val="Header"/>
@@ -770,7 +911,7 @@
                                   <w:caps/>
                                   <w:color w:val="FFFFFF" w:themeColor="background1"/>
                                 </w:rPr>
-                                <w:t>BrowsIng an augmented reality with named data networking</w:t>
+                                <w:t>BrowsIng an augmented reality with named</w:t>
                               </w:r>
                             </w:sdtContent>
                           </w:sdt>
@@ -832,7 +973,7 @@
                             <w:caps/>
                             <w:color w:val="FFFFFF" w:themeColor="background1"/>
                           </w:rPr>
-                          <w:t>BrowsIng an augmented reality with named data networking</w:t>
+                          <w:t>BrowsIng an augmented reality with named</w:t>
                         </w:r>
                       </w:sdtContent>
                     </w:sdt>
@@ -850,7 +991,7 @@
 </file>
 
 <file path=word/numbering.xml><?xml version="1.0" encoding="utf-8"?>
-<w:numbering xmlns:wpc="http://schemas.microsoft.com/office/word/2010/wordprocessingCanvas" xmlns:cx="http://schemas.microsoft.com/office/drawing/2014/chartex" xmlns:cx1="http://schemas.microsoft.com/office/drawing/2015/9/8/chartex" xmlns:cx2="http://schemas.microsoft.com/office/drawing/2015/10/21/chartex" xmlns:cx3="http://schemas.microsoft.com/office/drawing/2016/5/9/chartex" xmlns:cx4="http://schemas.microsoft.com/office/drawing/2016/5/10/chartex" xmlns:cx5="http://schemas.microsoft.com/office/drawing/2016/5/11/chartex" xmlns:cx6="http://schemas.microsoft.com/office/drawing/2016/5/12/chartex" xmlns:cx7="http://schemas.microsoft.com/office/drawing/2016/5/13/chartex" xmlns:cx8="http://schemas.microsoft.com/office/drawing/2016/5/14/chartex" xmlns:mc="http://schemas.openxmlformats.org/markup-compatibility/2006" xmlns:aink="http://schemas.microsoft.com/office/drawing/2016/ink" xmlns:am3d="http://schemas.microsoft.com/office/drawing/2017/model3d" xmlns:o="urn:schemas-microsoft-com:office:office" xmlns:r="http://schemas.openxmlformats.org/officeDocument/2006/relationships" xmlns:m="http://schemas.openxmlformats.org/officeDocument/2006/math" xmlns:v="urn:schemas-microsoft-com:vml" xmlns:wp14="http://schemas.microsoft.com/office/word/2010/wordprocessingDrawing" xmlns:wp="http://schemas.openxmlformats.org/drawingml/2006/wordprocessingDrawing" xmlns:w10="urn:schemas-microsoft-com:office:word" xmlns:w="http://schemas.openxmlformats.org/wordprocessingml/2006/main" xmlns:w14="http://schemas.microsoft.com/office/word/2010/wordml" xmlns:w15="http://schemas.microsoft.com/office/word/2012/wordml" xmlns:w16se="http://schemas.microsoft.com/office/word/2015/wordml/symex" xmlns:wpg="http://schemas.microsoft.com/office/word/2010/wordprocessingGroup" xmlns:wpi="http://schemas.microsoft.com/office/word/2010/wordprocessingInk" xmlns:wne="http://schemas.microsoft.com/office/word/2006/wordml" xmlns:wps="http://schemas.microsoft.com/office/word/2010/wordprocessingShape" mc:Ignorable="w14 w15 w16se wp14">
+<w:numbering xmlns:wpc="http://schemas.microsoft.com/office/word/2010/wordprocessingCanvas" xmlns:cx="http://schemas.microsoft.com/office/drawing/2014/chartex" xmlns:cx1="http://schemas.microsoft.com/office/drawing/2015/9/8/chartex" xmlns:cx2="http://schemas.microsoft.com/office/drawing/2015/10/21/chartex" xmlns:cx3="http://schemas.microsoft.com/office/drawing/2016/5/9/chartex" xmlns:cx4="http://schemas.microsoft.com/office/drawing/2016/5/10/chartex" xmlns:cx5="http://schemas.microsoft.com/office/drawing/2016/5/11/chartex" xmlns:cx6="http://schemas.microsoft.com/office/drawing/2016/5/12/chartex" xmlns:cx7="http://schemas.microsoft.com/office/drawing/2016/5/13/chartex" xmlns:cx8="http://schemas.microsoft.com/office/drawing/2016/5/14/chartex" xmlns:mc="http://schemas.openxmlformats.org/markup-compatibility/2006" xmlns:aink="http://schemas.microsoft.com/office/drawing/2016/ink" xmlns:am3d="http://schemas.microsoft.com/office/drawing/2017/model3d" xmlns:o="urn:schemas-microsoft-com:office:office" xmlns:r="http://schemas.openxmlformats.org/officeDocument/2006/relationships" xmlns:m="http://schemas.openxmlformats.org/officeDocument/2006/math" xmlns:v="urn:schemas-microsoft-com:vml" xmlns:wp14="http://schemas.microsoft.com/office/word/2010/wordprocessingDrawing" xmlns:wp="http://schemas.openxmlformats.org/drawingml/2006/wordprocessingDrawing" xmlns:w10="urn:schemas-microsoft-com:office:word" xmlns:w="http://schemas.openxmlformats.org/wordprocessingml/2006/main" xmlns:w14="http://schemas.microsoft.com/office/word/2010/wordml" xmlns:w15="http://schemas.microsoft.com/office/word/2012/wordml" xmlns:w16cid="http://schemas.microsoft.com/office/word/2016/wordml/cid" xmlns:w16se="http://schemas.microsoft.com/office/word/2015/wordml/symex" xmlns:wpg="http://schemas.microsoft.com/office/word/2010/wordprocessingGroup" xmlns:wpi="http://schemas.microsoft.com/office/word/2010/wordprocessingInk" xmlns:wne="http://schemas.microsoft.com/office/word/2006/wordml" xmlns:wps="http://schemas.microsoft.com/office/word/2010/wordprocessingShape" mc:Ignorable="w14 w15 w16se w16cid wp14">
   <w:abstractNum w:abstractNumId="0" w15:restartNumberingAfterBreak="0">
     <w:nsid w:val="290A2B9A"/>
     <w:multiLevelType w:val="hybridMultilevel"/>
@@ -1207,7 +1348,7 @@
 </file>
 
 <file path=word/styles.xml><?xml version="1.0" encoding="utf-8"?>
-<w:styles xmlns:mc="http://schemas.openxmlformats.org/markup-compatibility/2006" xmlns:r="http://schemas.openxmlformats.org/officeDocument/2006/relationships" xmlns:w="http://schemas.openxmlformats.org/wordprocessingml/2006/main" xmlns:w14="http://schemas.microsoft.com/office/word/2010/wordml" xmlns:w15="http://schemas.microsoft.com/office/word/2012/wordml" xmlns:w16se="http://schemas.microsoft.com/office/word/2015/wordml/symex" mc:Ignorable="w14 w15 w16se">
+<w:styles xmlns:mc="http://schemas.openxmlformats.org/markup-compatibility/2006" xmlns:r="http://schemas.openxmlformats.org/officeDocument/2006/relationships" xmlns:w="http://schemas.openxmlformats.org/wordprocessingml/2006/main" xmlns:w14="http://schemas.microsoft.com/office/word/2010/wordml" xmlns:w15="http://schemas.microsoft.com/office/word/2012/wordml" xmlns:w16cid="http://schemas.microsoft.com/office/word/2016/wordml/cid" xmlns:w16se="http://schemas.microsoft.com/office/word/2015/wordml/symex" mc:Ignorable="w14 w15 w16se w16cid">
   <w:docDefaults>
     <w:rPrDefault>
       <w:rPr>
@@ -1328,6 +1469,7 @@
     <w:lsdException w:name="HTML Sample" w:semiHidden="1" w:unhideWhenUsed="1"/>
     <w:lsdException w:name="HTML Typewriter" w:semiHidden="1" w:unhideWhenUsed="1"/>
     <w:lsdException w:name="HTML Variable" w:semiHidden="1" w:unhideWhenUsed="1"/>
+    <w:lsdException w:name="Normal Table" w:semiHidden="1" w:unhideWhenUsed="1"/>
     <w:lsdException w:name="annotation subject" w:semiHidden="1" w:unhideWhenUsed="1"/>
     <w:lsdException w:name="No List" w:semiHidden="1" w:unhideWhenUsed="1"/>
     <w:lsdException w:name="Outline List 1" w:semiHidden="1" w:unhideWhenUsed="1"/>
@@ -1374,8 +1516,10 @@
     <w:lsdException w:name="Table Subtle 2" w:semiHidden="1" w:unhideWhenUsed="1"/>
     <w:lsdException w:name="Table Web 1" w:semiHidden="1" w:unhideWhenUsed="1"/>
     <w:lsdException w:name="Table Web 2" w:semiHidden="1" w:unhideWhenUsed="1"/>
+    <w:lsdException w:name="Table Web 3" w:semiHidden="1" w:unhideWhenUsed="1"/>
     <w:lsdException w:name="Balloon Text" w:semiHidden="1" w:unhideWhenUsed="1"/>
     <w:lsdException w:name="Table Grid" w:uiPriority="39"/>
+    <w:lsdException w:name="Table Theme" w:semiHidden="1" w:unhideWhenUsed="1"/>
     <w:lsdException w:name="Placeholder Text" w:semiHidden="1"/>
     <w:lsdException w:name="No Spacing" w:uiPriority="1" w:qFormat="1"/>
     <w:lsdException w:name="Light Shading" w:uiPriority="60"/>

--- a/Bibliography Summaries/Week3/Kiran Shettar, Week 3, 27-sep-2017, #1.docx
+++ b/Bibliography Summaries/Week3/Kiran Shettar, Week 3, 27-sep-2017, #1.docx
@@ -108,7 +108,18 @@
           <w:szCs w:val="22"/>
         </w:rPr>
         <w:br/>
-        <w:t>title={Browsing an Augmented Reality with Named Data Networking}, </w:t>
+        <w:t>title={Browsing an Augmented Reality wit</w:t>
+      </w:r>
+      <w:bookmarkStart w:id="0" w:name="_GoBack"/>
+      <w:bookmarkEnd w:id="0"/>
+      <w:r>
+        <w:rPr>
+          <w:rFonts w:ascii="Courier New" w:hAnsi="Courier New" w:cs="Courier New"/>
+          <w:color w:val="333333"/>
+          <w:kern w:val="36"/>
+          <w:szCs w:val="22"/>
+        </w:rPr>
+        <w:t>h Named Data Networking}, </w:t>
       </w:r>
       <w:r>
         <w:rPr>
@@ -397,8 +408,6 @@
           <w:szCs w:val="22"/>
         </w:rPr>
       </w:pPr>
-      <w:bookmarkStart w:id="0" w:name="_GoBack"/>
-      <w:bookmarkEnd w:id="0"/>
       <w:r>
         <w:rPr>
           <w:rFonts w:ascii="Times New Roman" w:hAnsi="Times New Roman" w:cs="Times New Roman"/>
@@ -915,6 +924,13 @@
                               </w:r>
                             </w:sdtContent>
                           </w:sdt>
+                          <w:r>
+                            <w:rPr>
+                              <w:caps/>
+                              <w:color w:val="FFFFFF" w:themeColor="background1"/>
+                            </w:rPr>
+                            <w:t xml:space="preserve"> data networking</w:t>
+                          </w:r>
                         </w:p>
                       </w:txbxContent>
                     </wps:txbx>
@@ -977,6 +993,13 @@
                         </w:r>
                       </w:sdtContent>
                     </w:sdt>
+                    <w:r>
+                      <w:rPr>
+                        <w:caps/>
+                        <w:color w:val="FFFFFF" w:themeColor="background1"/>
+                      </w:rPr>
+                      <w:t xml:space="preserve"> data networking</w:t>
+                    </w:r>
                   </w:p>
                 </w:txbxContent>
               </v:textbox>
